--- a/api/functions/Word/Lekplatsprotokoll/Protokoll_2613_467. Adolfsbergsvägen 75_Helsingborg_2023-06-07.docx
+++ b/api/functions/Word/Lekplatsprotokoll/Protokoll_2613_467. Adolfsbergsvägen 75_Helsingborg_2023-06-07.docx
@@ -3820,6 +3820,7 @@
     <w:p>
       <w:pPr>
         <w:pStyle w:val="small"/>
+        <w:keepNext w:val="0"/>
       </w:pPr>
       <w:r>
         <w:t>Enligt SS EN 1176-1:6.2.2</w:t>
@@ -3990,6 +3991,7 @@
     <w:p>
       <w:pPr>
         <w:pStyle w:val="small"/>
+        <w:keepNext w:val="0"/>
       </w:pPr>
       <w:r>
         <w:t>Enligt SS EN 1176-1:6.2.2</w:t>
@@ -4160,6 +4162,7 @@
     <w:p>
       <w:pPr>
         <w:pStyle w:val="small"/>
+        <w:keepNext w:val="0"/>
       </w:pPr>
       <w:r>
         <w:t>Enligt SS EN 1176-1:6.2.2</w:t>
@@ -4330,6 +4333,7 @@
     <w:p>
       <w:pPr>
         <w:pStyle w:val="small"/>
+        <w:keepNext w:val="0"/>
       </w:pPr>
       <w:r>
         <w:t>Enligt SS EN 1176-1:6.2.2</w:t>
@@ -4500,6 +4504,7 @@
     <w:p>
       <w:pPr>
         <w:pStyle w:val="small"/>
+        <w:keepNext w:val="0"/>
       </w:pPr>
       <w:r>
         <w:t>Enligt SS EN 1176-1:6.2.2</w:t>
@@ -4670,6 +4675,7 @@
     <w:p>
       <w:pPr>
         <w:pStyle w:val="small"/>
+        <w:keepNext w:val="0"/>
       </w:pPr>
       <w:r>
         <w:t>Enligt SS EN 1176-1:6.2.2</w:t>
@@ -4840,6 +4846,7 @@
     <w:p>
       <w:pPr>
         <w:pStyle w:val="small"/>
+        <w:keepNext w:val="0"/>
       </w:pPr>
       <w:r>
         <w:t>Enligt SS EN 1176-1:6.2.2</w:t>
